--- a/AppDoc/ExamPortal_SRS.docx
+++ b/AppDoc/ExamPortal_SRS.docx
@@ -1,6 +1,6 @@
 
 <file path=word/document.xml><?xml version="1.0" encoding="utf-8"?>
-<w:document xmlns:wpc="http://schemas.microsoft.com/office/word/2010/wordprocessingCanvas" xmlns:mc="http://schemas.openxmlformats.org/markup-compatibility/2006" xmlns:o="urn:schemas-microsoft-com:office:office" xmlns:r="http://schemas.openxmlformats.org/officeDocument/2006/relationships" xmlns:m="http://schemas.openxmlformats.org/officeDocument/2006/math" xmlns:v="urn:schemas-microsoft-com:vml" xmlns:wp14="http://schemas.microsoft.com/office/word/2010/wordprocessingDrawing" xmlns:wp="http://schemas.openxmlformats.org/drawingml/2006/wordprocessingDrawing" xmlns:w10="urn:schemas-microsoft-com:office:word" xmlns:w="http://schemas.openxmlformats.org/wordprocessingml/2006/main" xmlns:w14="http://schemas.microsoft.com/office/word/2010/wordml" xmlns:w15="http://schemas.microsoft.com/office/word/2012/wordml" xmlns:wpg="http://schemas.microsoft.com/office/word/2010/wordprocessingGroup" xmlns:wpi="http://schemas.microsoft.com/office/word/2010/wordprocessingInk" xmlns:wne="http://schemas.microsoft.com/office/word/2006/wordml" xmlns:wps="http://schemas.microsoft.com/office/word/2010/wordprocessingShape" mc:Ignorable="w14 w15 wp14">
+<w:document xmlns:wpc="http://schemas.microsoft.com/office/word/2010/wordprocessingCanvas" xmlns:cx="http://schemas.microsoft.com/office/drawing/2014/chartex" xmlns:cx1="http://schemas.microsoft.com/office/drawing/2015/9/8/chartex" xmlns:cx2="http://schemas.microsoft.com/office/drawing/2015/10/21/chartex" xmlns:cx3="http://schemas.microsoft.com/office/drawing/2016/5/9/chartex" xmlns:cx4="http://schemas.microsoft.com/office/drawing/2016/5/10/chartex" xmlns:cx5="http://schemas.microsoft.com/office/drawing/2016/5/11/chartex" xmlns:cx6="http://schemas.microsoft.com/office/drawing/2016/5/12/chartex" xmlns:cx7="http://schemas.microsoft.com/office/drawing/2016/5/13/chartex" xmlns:cx8="http://schemas.microsoft.com/office/drawing/2016/5/14/chartex" xmlns:mc="http://schemas.openxmlformats.org/markup-compatibility/2006" xmlns:aink="http://schemas.microsoft.com/office/drawing/2016/ink" xmlns:am3d="http://schemas.microsoft.com/office/drawing/2017/model3d" xmlns:o="urn:schemas-microsoft-com:office:office" xmlns:oel="http://schemas.microsoft.com/office/2019/extlst" xmlns:r="http://schemas.openxmlformats.org/officeDocument/2006/relationships" xmlns:m="http://schemas.openxmlformats.org/officeDocument/2006/math" xmlns:v="urn:schemas-microsoft-com:vml" xmlns:wp14="http://schemas.microsoft.com/office/word/2010/wordprocessingDrawing" xmlns:wp="http://schemas.openxmlformats.org/drawingml/2006/wordprocessingDrawing" xmlns:w10="urn:schemas-microsoft-com:office:word" xmlns:w="http://schemas.openxmlformats.org/wordprocessingml/2006/main" xmlns:w14="http://schemas.microsoft.com/office/word/2010/wordml" xmlns:w15="http://schemas.microsoft.com/office/word/2012/wordml" xmlns:w16cex="http://schemas.microsoft.com/office/word/2018/wordml/cex" xmlns:w16cid="http://schemas.microsoft.com/office/word/2016/wordml/cid" xmlns:w16="http://schemas.microsoft.com/office/word/2018/wordml" xmlns:w16sdtdh="http://schemas.microsoft.com/office/word/2020/wordml/sdtdatahash" xmlns:w16se="http://schemas.microsoft.com/office/word/2015/wordml/symex" xmlns:wpg="http://schemas.microsoft.com/office/word/2010/wordprocessingGroup" xmlns:wpi="http://schemas.microsoft.com/office/word/2010/wordprocessingInk" xmlns:wne="http://schemas.microsoft.com/office/word/2006/wordml" xmlns:wps="http://schemas.microsoft.com/office/word/2010/wordprocessingShape" mc:Ignorable="w14 w15 w16se w16cid w16 w16cex w16sdtdh wp14">
   <w:body>
     <w:p>
       <w:pPr>
@@ -13804,6 +13804,7 @@
         </w:rPr>
       </w:pPr>
       <w:r>
+        <w:lastRenderedPageBreak/>
         <w:t>Selection of VM Flavor:</w:t>
       </w:r>
     </w:p>
@@ -13954,7 +13955,6 @@
         </w:rPr>
       </w:pPr>
       <w:r>
-        <w:lastRenderedPageBreak/>
         <w:t>Selection of Archive Storage:</w:t>
       </w:r>
     </w:p>
@@ -13971,6 +13971,7 @@
           <w:noProof/>
           <w:lang w:val="en-US"/>
         </w:rPr>
+        <w:lastRenderedPageBreak/>
         <w:drawing>
           <wp:inline distT="0" distB="0" distL="0" distR="0" wp14:anchorId="74377987" wp14:editId="75FF380C">
             <wp:extent cx="6300470" cy="3542030"/>
@@ -14121,7 +14122,6 @@
         </w:rPr>
       </w:pPr>
       <w:r>
-        <w:lastRenderedPageBreak/>
         <w:t>Option 1.</w:t>
       </w:r>
       <w:r>
@@ -15130,7 +15130,7 @@
                   <v:path o:extrusionok="f" gradientshapeok="t" o:connecttype="rect"/>
                   <o:lock v:ext="edit" aspectratio="t"/>
                 </v:shapetype>
-                <v:shape id="_x0000_i1025" type="#_x0000_t75" style="width:205.8pt;height:553.95pt">
+                <v:shape id="_x0000_i1025" type="#_x0000_t75" style="width:205.5pt;height:554.25pt">
                   <v:imagedata r:id="rId33" o:title="VM Provisioning"/>
                 </v:shape>
               </w:pict>
@@ -17409,49 +17409,49 @@
       </w:pPr>
       <w:bookmarkStart w:id="39" w:name="_Toc98954684"/>
       <w:r>
+        <w:t>My</w:t>
+      </w:r>
+      <w:r>
+        <w:t xml:space="preserve"> Organization Details</w:t>
+      </w:r>
+      <w:r>
+        <w:t>:</w:t>
+      </w:r>
+      <w:bookmarkEnd w:id="39"/>
+    </w:p>
+    <w:p>
+      <w:pPr>
+        <w:ind w:firstLine="436"/>
+        <w:rPr>
+          <w:i/>
+        </w:rPr>
+      </w:pPr>
+      <w:r>
+        <w:rPr>
+          <w:i/>
+        </w:rPr>
+        <w:t>For screenshot refer: 4.1.2.</w:t>
+      </w:r>
+      <w:r>
+        <w:rPr>
+          <w:i/>
+        </w:rPr>
+        <w:t>2</w:t>
+      </w:r>
+      <w:r>
+        <w:rPr>
+          <w:i/>
+        </w:rPr>
+        <w:t xml:space="preserve"> My Organization Details </w:t>
+      </w:r>
+    </w:p>
+    <w:p>
+      <w:pPr>
+        <w:pStyle w:val="Heading3"/>
+      </w:pPr>
+      <w:bookmarkStart w:id="40" w:name="_Toc98954685"/>
+      <w:r>
         <w:lastRenderedPageBreak/>
-        <w:t>My</w:t>
-      </w:r>
-      <w:r>
-        <w:t xml:space="preserve"> Organization Details</w:t>
-      </w:r>
-      <w:r>
-        <w:t>:</w:t>
-      </w:r>
-      <w:bookmarkEnd w:id="39"/>
-    </w:p>
-    <w:p>
-      <w:pPr>
-        <w:ind w:firstLine="436"/>
-        <w:rPr>
-          <w:i/>
-        </w:rPr>
-      </w:pPr>
-      <w:r>
-        <w:rPr>
-          <w:i/>
-        </w:rPr>
-        <w:t>For screenshot refer: 4.1.2.</w:t>
-      </w:r>
-      <w:r>
-        <w:rPr>
-          <w:i/>
-        </w:rPr>
-        <w:t>2</w:t>
-      </w:r>
-      <w:r>
-        <w:rPr>
-          <w:i/>
-        </w:rPr>
-        <w:t xml:space="preserve"> My Organization Details </w:t>
-      </w:r>
-    </w:p>
-    <w:p>
-      <w:pPr>
-        <w:pStyle w:val="Heading3"/>
-      </w:pPr>
-      <w:bookmarkStart w:id="40" w:name="_Toc98954685"/>
-      <w:r>
         <w:t xml:space="preserve">My </w:t>
       </w:r>
       <w:r>
@@ -21782,7 +21782,7 @@
                     </wp:anchor>
                   </w:drawing>
                 </mc:Choice>
-                <mc:Fallback xmlns:cx="http://schemas.microsoft.com/office/drawing/2014/chartex" xmlns:cx1="http://schemas.microsoft.com/office/drawing/2015/9/8/chartex" xmlns:cx2="http://schemas.microsoft.com/office/drawing/2015/10/21/chartex" xmlns:cx3="http://schemas.microsoft.com/office/drawing/2016/5/9/chartex" xmlns:cx4="http://schemas.microsoft.com/office/drawing/2016/5/10/chartex" xmlns:cx5="http://schemas.microsoft.com/office/drawing/2016/5/11/chartex" xmlns:w16se="http://schemas.microsoft.com/office/word/2015/wordml/symex" xmlns:cx6="http://schemas.microsoft.com/office/drawing/2016/5/12/chartex" xmlns:cx7="http://schemas.microsoft.com/office/drawing/2016/5/13/chartex" xmlns:cx8="http://schemas.microsoft.com/office/drawing/2016/5/14/chartex" xmlns:aink="http://schemas.microsoft.com/office/drawing/2016/ink" xmlns:am3d="http://schemas.microsoft.com/office/drawing/2017/model3d" xmlns:w16cex="http://schemas.microsoft.com/office/word/2018/wordml/cex" xmlns:w16cid="http://schemas.microsoft.com/office/word/2016/wordml/cid" xmlns:w16="http://schemas.microsoft.com/office/word/2018/wordml" xmlns:w16sdtdh="http://schemas.microsoft.com/office/word/2020/wordml/sdtdatahash">
+                <mc:Fallback>
                   <w:pict>
                     <v:line w14:anchorId="12A04E12" id="Straight Connector 1" o:spid="_x0000_s1026" style="position:absolute;z-index:251659264;visibility:visible;mso-wrap-style:square;mso-width-percent:0;mso-height-percent:0;mso-wrap-distance-left:9pt;mso-wrap-distance-top:0;mso-wrap-distance-right:9pt;mso-wrap-distance-bottom:0;mso-position-horizontal:absolute;mso-position-horizontal-relative:text;mso-position-vertical:absolute;mso-position-vertical-relative:text;mso-width-percent:0;mso-height-percent:0;mso-width-relative:margin;mso-height-relative:margin" from="-5.3pt,.5pt" to="227.7pt,51.5pt" o:gfxdata="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" strokecolor="black [3213]" strokeweight=".5pt">
                       <v:stroke joinstyle="miter"/>
@@ -23700,13 +23700,12 @@
       <w:r>
         <w:rPr>
           <w:noProof/>
-          <w:lang w:val="en-US"/>
         </w:rPr>
         <w:drawing>
-          <wp:inline distT="0" distB="0" distL="0" distR="0" wp14:anchorId="793A614D" wp14:editId="3994A465">
-            <wp:extent cx="6300470" cy="2893060"/>
-            <wp:effectExtent l="0" t="0" r="5080" b="2540"/>
-            <wp:docPr id="4" name="Picture 4"/>
+          <wp:inline distT="0" distB="0" distL="0" distR="0" wp14:anchorId="30DB3C44" wp14:editId="2287D6DF">
+            <wp:extent cx="6300470" cy="2780665"/>
+            <wp:effectExtent l="0" t="0" r="5080" b="635"/>
+            <wp:docPr id="2" name="Picture 2"/>
             <wp:cNvGraphicFramePr>
               <a:graphicFrameLocks xmlns:a="http://schemas.openxmlformats.org/drawingml/2006/main" noChangeAspect="1"/>
             </wp:cNvGraphicFramePr>
@@ -23714,23 +23713,36 @@
               <a:graphicData uri="http://schemas.openxmlformats.org/drawingml/2006/picture">
                 <pic:pic xmlns:pic="http://schemas.openxmlformats.org/drawingml/2006/picture">
                   <pic:nvPicPr>
-                    <pic:cNvPr id="1" name=""/>
-                    <pic:cNvPicPr/>
+                    <pic:cNvPr id="0" name="Picture 2"/>
+                    <pic:cNvPicPr>
+                      <a:picLocks noChangeAspect="1" noChangeArrowheads="1"/>
+                    </pic:cNvPicPr>
                   </pic:nvPicPr>
                   <pic:blipFill>
-                    <a:blip r:embed="rId65"/>
+                    <a:blip r:embed="rId65">
+                      <a:extLst>
+                        <a:ext uri="{28A0092B-C50C-407E-A947-70E740481C1C}">
+                          <a14:useLocalDpi xmlns:a14="http://schemas.microsoft.com/office/drawing/2010/main" val="0"/>
+                        </a:ext>
+                      </a:extLst>
+                    </a:blip>
+                    <a:srcRect/>
                     <a:stretch>
                       <a:fillRect/>
                     </a:stretch>
                   </pic:blipFill>
-                  <pic:spPr>
+                  <pic:spPr bwMode="auto">
                     <a:xfrm>
                       <a:off x="0" y="0"/>
-                      <a:ext cx="6300470" cy="2893060"/>
+                      <a:ext cx="6300470" cy="2780665"/>
                     </a:xfrm>
                     <a:prstGeom prst="rect">
                       <a:avLst/>
                     </a:prstGeom>
+                    <a:noFill/>
+                    <a:ln>
+                      <a:noFill/>
+                    </a:ln>
                   </pic:spPr>
                 </pic:pic>
               </a:graphicData>
@@ -25294,7 +25306,7 @@
 </file>
 
 <file path=word/endnotes.xml><?xml version="1.0" encoding="utf-8"?>
-<w:endnotes xmlns:wpc="http://schemas.microsoft.com/office/word/2010/wordprocessingCanvas" xmlns:mc="http://schemas.openxmlformats.org/markup-compatibility/2006" xmlns:o="urn:schemas-microsoft-com:office:office" xmlns:r="http://schemas.openxmlformats.org/officeDocument/2006/relationships" xmlns:m="http://schemas.openxmlformats.org/officeDocument/2006/math" xmlns:v="urn:schemas-microsoft-com:vml" xmlns:wp14="http://schemas.microsoft.com/office/word/2010/wordprocessingDrawing" xmlns:wp="http://schemas.openxmlformats.org/drawingml/2006/wordprocessingDrawing" xmlns:w10="urn:schemas-microsoft-com:office:word" xmlns:w="http://schemas.openxmlformats.org/wordprocessingml/2006/main" xmlns:w14="http://schemas.microsoft.com/office/word/2010/wordml" xmlns:w15="http://schemas.microsoft.com/office/word/2012/wordml" xmlns:wpg="http://schemas.microsoft.com/office/word/2010/wordprocessingGroup" xmlns:wpi="http://schemas.microsoft.com/office/word/2010/wordprocessingInk" xmlns:wne="http://schemas.microsoft.com/office/word/2006/wordml" xmlns:wps="http://schemas.microsoft.com/office/word/2010/wordprocessingShape" mc:Ignorable="w14 w15 wp14">
+<w:endnotes xmlns:wpc="http://schemas.microsoft.com/office/word/2010/wordprocessingCanvas" xmlns:cx="http://schemas.microsoft.com/office/drawing/2014/chartex" xmlns:cx1="http://schemas.microsoft.com/office/drawing/2015/9/8/chartex" xmlns:cx2="http://schemas.microsoft.com/office/drawing/2015/10/21/chartex" xmlns:cx3="http://schemas.microsoft.com/office/drawing/2016/5/9/chartex" xmlns:cx4="http://schemas.microsoft.com/office/drawing/2016/5/10/chartex" xmlns:cx5="http://schemas.microsoft.com/office/drawing/2016/5/11/chartex" xmlns:cx6="http://schemas.microsoft.com/office/drawing/2016/5/12/chartex" xmlns:cx7="http://schemas.microsoft.com/office/drawing/2016/5/13/chartex" xmlns:cx8="http://schemas.microsoft.com/office/drawing/2016/5/14/chartex" xmlns:mc="http://schemas.openxmlformats.org/markup-compatibility/2006" xmlns:aink="http://schemas.microsoft.com/office/drawing/2016/ink" xmlns:am3d="http://schemas.microsoft.com/office/drawing/2017/model3d" xmlns:o="urn:schemas-microsoft-com:office:office" xmlns:oel="http://schemas.microsoft.com/office/2019/extlst" xmlns:r="http://schemas.openxmlformats.org/officeDocument/2006/relationships" xmlns:m="http://schemas.openxmlformats.org/officeDocument/2006/math" xmlns:v="urn:schemas-microsoft-com:vml" xmlns:wp14="http://schemas.microsoft.com/office/word/2010/wordprocessingDrawing" xmlns:wp="http://schemas.openxmlformats.org/drawingml/2006/wordprocessingDrawing" xmlns:w10="urn:schemas-microsoft-com:office:word" xmlns:w="http://schemas.openxmlformats.org/wordprocessingml/2006/main" xmlns:w14="http://schemas.microsoft.com/office/word/2010/wordml" xmlns:w15="http://schemas.microsoft.com/office/word/2012/wordml" xmlns:w16cex="http://schemas.microsoft.com/office/word/2018/wordml/cex" xmlns:w16cid="http://schemas.microsoft.com/office/word/2016/wordml/cid" xmlns:w16="http://schemas.microsoft.com/office/word/2018/wordml" xmlns:w16sdtdh="http://schemas.microsoft.com/office/word/2020/wordml/sdtdatahash" xmlns:w16se="http://schemas.microsoft.com/office/word/2015/wordml/symex" xmlns:wpg="http://schemas.microsoft.com/office/word/2010/wordprocessingGroup" xmlns:wpi="http://schemas.microsoft.com/office/word/2010/wordprocessingInk" xmlns:wne="http://schemas.microsoft.com/office/word/2006/wordml" xmlns:wps="http://schemas.microsoft.com/office/word/2010/wordprocessingShape" mc:Ignorable="w14 w15 w16se w16cid w16 w16cex w16sdtdh wp14">
   <w:endnote w:type="separator" w:id="-1">
     <w:p>
       <w:pPr>
@@ -25319,7 +25331,7 @@
 </file>
 
 <file path=word/footer1.xml><?xml version="1.0" encoding="utf-8"?>
-<w:ftr xmlns:wpc="http://schemas.microsoft.com/office/word/2010/wordprocessingCanvas" xmlns:mc="http://schemas.openxmlformats.org/markup-compatibility/2006" xmlns:o="urn:schemas-microsoft-com:office:office" xmlns:r="http://schemas.openxmlformats.org/officeDocument/2006/relationships" xmlns:m="http://schemas.openxmlformats.org/officeDocument/2006/math" xmlns:v="urn:schemas-microsoft-com:vml" xmlns:wp14="http://schemas.microsoft.com/office/word/2010/wordprocessingDrawing" xmlns:wp="http://schemas.openxmlformats.org/drawingml/2006/wordprocessingDrawing" xmlns:w10="urn:schemas-microsoft-com:office:word" xmlns:w="http://schemas.openxmlformats.org/wordprocessingml/2006/main" xmlns:w14="http://schemas.microsoft.com/office/word/2010/wordml" xmlns:w15="http://schemas.microsoft.com/office/word/2012/wordml" xmlns:wpg="http://schemas.microsoft.com/office/word/2010/wordprocessingGroup" xmlns:wpi="http://schemas.microsoft.com/office/word/2010/wordprocessingInk" xmlns:wne="http://schemas.microsoft.com/office/word/2006/wordml" xmlns:wps="http://schemas.microsoft.com/office/word/2010/wordprocessingShape" mc:Ignorable="w14 w15 wp14">
+<w:ftr xmlns:wpc="http://schemas.microsoft.com/office/word/2010/wordprocessingCanvas" xmlns:cx="http://schemas.microsoft.com/office/drawing/2014/chartex" xmlns:cx1="http://schemas.microsoft.com/office/drawing/2015/9/8/chartex" xmlns:cx2="http://schemas.microsoft.com/office/drawing/2015/10/21/chartex" xmlns:cx3="http://schemas.microsoft.com/office/drawing/2016/5/9/chartex" xmlns:cx4="http://schemas.microsoft.com/office/drawing/2016/5/10/chartex" xmlns:cx5="http://schemas.microsoft.com/office/drawing/2016/5/11/chartex" xmlns:cx6="http://schemas.microsoft.com/office/drawing/2016/5/12/chartex" xmlns:cx7="http://schemas.microsoft.com/office/drawing/2016/5/13/chartex" xmlns:cx8="http://schemas.microsoft.com/office/drawing/2016/5/14/chartex" xmlns:mc="http://schemas.openxmlformats.org/markup-compatibility/2006" xmlns:aink="http://schemas.microsoft.com/office/drawing/2016/ink" xmlns:am3d="http://schemas.microsoft.com/office/drawing/2017/model3d" xmlns:o="urn:schemas-microsoft-com:office:office" xmlns:oel="http://schemas.microsoft.com/office/2019/extlst" xmlns:r="http://schemas.openxmlformats.org/officeDocument/2006/relationships" xmlns:m="http://schemas.openxmlformats.org/officeDocument/2006/math" xmlns:v="urn:schemas-microsoft-com:vml" xmlns:wp14="http://schemas.microsoft.com/office/word/2010/wordprocessingDrawing" xmlns:wp="http://schemas.openxmlformats.org/drawingml/2006/wordprocessingDrawing" xmlns:w10="urn:schemas-microsoft-com:office:word" xmlns:w="http://schemas.openxmlformats.org/wordprocessingml/2006/main" xmlns:w14="http://schemas.microsoft.com/office/word/2010/wordml" xmlns:w15="http://schemas.microsoft.com/office/word/2012/wordml" xmlns:w16cex="http://schemas.microsoft.com/office/word/2018/wordml/cex" xmlns:w16cid="http://schemas.microsoft.com/office/word/2016/wordml/cid" xmlns:w16="http://schemas.microsoft.com/office/word/2018/wordml" xmlns:w16sdtdh="http://schemas.microsoft.com/office/word/2020/wordml/sdtdatahash" xmlns:w16se="http://schemas.microsoft.com/office/word/2015/wordml/symex" xmlns:wpg="http://schemas.microsoft.com/office/word/2010/wordprocessingGroup" xmlns:wpi="http://schemas.microsoft.com/office/word/2010/wordprocessingInk" xmlns:wne="http://schemas.microsoft.com/office/word/2006/wordml" xmlns:wps="http://schemas.microsoft.com/office/word/2010/wordprocessingShape" mc:Ignorable="w14 w15 w16se w16cid w16 w16cex w16sdtdh wp14">
   <w:p>
     <w:pPr>
       <w:pStyle w:val="Footer"/>
@@ -25329,7 +25341,7 @@
 </file>
 
 <file path=word/footer2.xml><?xml version="1.0" encoding="utf-8"?>
-<w:ftr xmlns:wpc="http://schemas.microsoft.com/office/word/2010/wordprocessingCanvas" xmlns:mc="http://schemas.openxmlformats.org/markup-compatibility/2006" xmlns:o="urn:schemas-microsoft-com:office:office" xmlns:r="http://schemas.openxmlformats.org/officeDocument/2006/relationships" xmlns:m="http://schemas.openxmlformats.org/officeDocument/2006/math" xmlns:v="urn:schemas-microsoft-com:vml" xmlns:wp14="http://schemas.microsoft.com/office/word/2010/wordprocessingDrawing" xmlns:wp="http://schemas.openxmlformats.org/drawingml/2006/wordprocessingDrawing" xmlns:w10="urn:schemas-microsoft-com:office:word" xmlns:w="http://schemas.openxmlformats.org/wordprocessingml/2006/main" xmlns:w14="http://schemas.microsoft.com/office/word/2010/wordml" xmlns:w15="http://schemas.microsoft.com/office/word/2012/wordml" xmlns:wpg="http://schemas.microsoft.com/office/word/2010/wordprocessingGroup" xmlns:wpi="http://schemas.microsoft.com/office/word/2010/wordprocessingInk" xmlns:wne="http://schemas.microsoft.com/office/word/2006/wordml" xmlns:wps="http://schemas.microsoft.com/office/word/2010/wordprocessingShape" mc:Ignorable="w14 w15 wp14">
+<w:ftr xmlns:wpc="http://schemas.microsoft.com/office/word/2010/wordprocessingCanvas" xmlns:cx="http://schemas.microsoft.com/office/drawing/2014/chartex" xmlns:cx1="http://schemas.microsoft.com/office/drawing/2015/9/8/chartex" xmlns:cx2="http://schemas.microsoft.com/office/drawing/2015/10/21/chartex" xmlns:cx3="http://schemas.microsoft.com/office/drawing/2016/5/9/chartex" xmlns:cx4="http://schemas.microsoft.com/office/drawing/2016/5/10/chartex" xmlns:cx5="http://schemas.microsoft.com/office/drawing/2016/5/11/chartex" xmlns:cx6="http://schemas.microsoft.com/office/drawing/2016/5/12/chartex" xmlns:cx7="http://schemas.microsoft.com/office/drawing/2016/5/13/chartex" xmlns:cx8="http://schemas.microsoft.com/office/drawing/2016/5/14/chartex" xmlns:mc="http://schemas.openxmlformats.org/markup-compatibility/2006" xmlns:aink="http://schemas.microsoft.com/office/drawing/2016/ink" xmlns:am3d="http://schemas.microsoft.com/office/drawing/2017/model3d" xmlns:o="urn:schemas-microsoft-com:office:office" xmlns:oel="http://schemas.microsoft.com/office/2019/extlst" xmlns:r="http://schemas.openxmlformats.org/officeDocument/2006/relationships" xmlns:m="http://schemas.openxmlformats.org/officeDocument/2006/math" xmlns:v="urn:schemas-microsoft-com:vml" xmlns:wp14="http://schemas.microsoft.com/office/word/2010/wordprocessingDrawing" xmlns:wp="http://schemas.openxmlformats.org/drawingml/2006/wordprocessingDrawing" xmlns:w10="urn:schemas-microsoft-com:office:word" xmlns:w="http://schemas.openxmlformats.org/wordprocessingml/2006/main" xmlns:w14="http://schemas.microsoft.com/office/word/2010/wordml" xmlns:w15="http://schemas.microsoft.com/office/word/2012/wordml" xmlns:w16cex="http://schemas.microsoft.com/office/word/2018/wordml/cex" xmlns:w16cid="http://schemas.microsoft.com/office/word/2016/wordml/cid" xmlns:w16="http://schemas.microsoft.com/office/word/2018/wordml" xmlns:w16sdtdh="http://schemas.microsoft.com/office/word/2020/wordml/sdtdatahash" xmlns:w16se="http://schemas.microsoft.com/office/word/2015/wordml/symex" xmlns:wpg="http://schemas.microsoft.com/office/word/2010/wordprocessingGroup" xmlns:wpi="http://schemas.microsoft.com/office/word/2010/wordprocessingInk" xmlns:wne="http://schemas.microsoft.com/office/word/2006/wordml" xmlns:wps="http://schemas.microsoft.com/office/word/2010/wordprocessingShape" mc:Ignorable="w14 w15 w16se w16cid w16 w16cex w16sdtdh wp14">
   <w:p>
     <w:pPr>
       <w:pStyle w:val="Footer"/>
@@ -25361,7 +25373,7 @@
 </file>
 
 <file path=word/footer3.xml><?xml version="1.0" encoding="utf-8"?>
-<w:ftr xmlns:wpc="http://schemas.microsoft.com/office/word/2010/wordprocessingCanvas" xmlns:mc="http://schemas.openxmlformats.org/markup-compatibility/2006" xmlns:o="urn:schemas-microsoft-com:office:office" xmlns:r="http://schemas.openxmlformats.org/officeDocument/2006/relationships" xmlns:m="http://schemas.openxmlformats.org/officeDocument/2006/math" xmlns:v="urn:schemas-microsoft-com:vml" xmlns:wp14="http://schemas.microsoft.com/office/word/2010/wordprocessingDrawing" xmlns:wp="http://schemas.openxmlformats.org/drawingml/2006/wordprocessingDrawing" xmlns:w10="urn:schemas-microsoft-com:office:word" xmlns:w="http://schemas.openxmlformats.org/wordprocessingml/2006/main" xmlns:w14="http://schemas.microsoft.com/office/word/2010/wordml" xmlns:w15="http://schemas.microsoft.com/office/word/2012/wordml" xmlns:wpg="http://schemas.microsoft.com/office/word/2010/wordprocessingGroup" xmlns:wpi="http://schemas.microsoft.com/office/word/2010/wordprocessingInk" xmlns:wne="http://schemas.microsoft.com/office/word/2006/wordml" xmlns:wps="http://schemas.microsoft.com/office/word/2010/wordprocessingShape" mc:Ignorable="w14 w15 wp14">
+<w:ftr xmlns:wpc="http://schemas.microsoft.com/office/word/2010/wordprocessingCanvas" xmlns:cx="http://schemas.microsoft.com/office/drawing/2014/chartex" xmlns:cx1="http://schemas.microsoft.com/office/drawing/2015/9/8/chartex" xmlns:cx2="http://schemas.microsoft.com/office/drawing/2015/10/21/chartex" xmlns:cx3="http://schemas.microsoft.com/office/drawing/2016/5/9/chartex" xmlns:cx4="http://schemas.microsoft.com/office/drawing/2016/5/10/chartex" xmlns:cx5="http://schemas.microsoft.com/office/drawing/2016/5/11/chartex" xmlns:cx6="http://schemas.microsoft.com/office/drawing/2016/5/12/chartex" xmlns:cx7="http://schemas.microsoft.com/office/drawing/2016/5/13/chartex" xmlns:cx8="http://schemas.microsoft.com/office/drawing/2016/5/14/chartex" xmlns:mc="http://schemas.openxmlformats.org/markup-compatibility/2006" xmlns:aink="http://schemas.microsoft.com/office/drawing/2016/ink" xmlns:am3d="http://schemas.microsoft.com/office/drawing/2017/model3d" xmlns:o="urn:schemas-microsoft-com:office:office" xmlns:oel="http://schemas.microsoft.com/office/2019/extlst" xmlns:r="http://schemas.openxmlformats.org/officeDocument/2006/relationships" xmlns:m="http://schemas.openxmlformats.org/officeDocument/2006/math" xmlns:v="urn:schemas-microsoft-com:vml" xmlns:wp14="http://schemas.microsoft.com/office/word/2010/wordprocessingDrawing" xmlns:wp="http://schemas.openxmlformats.org/drawingml/2006/wordprocessingDrawing" xmlns:w10="urn:schemas-microsoft-com:office:word" xmlns:w="http://schemas.openxmlformats.org/wordprocessingml/2006/main" xmlns:w14="http://schemas.microsoft.com/office/word/2010/wordml" xmlns:w15="http://schemas.microsoft.com/office/word/2012/wordml" xmlns:w16cex="http://schemas.microsoft.com/office/word/2018/wordml/cex" xmlns:w16cid="http://schemas.microsoft.com/office/word/2016/wordml/cid" xmlns:w16="http://schemas.microsoft.com/office/word/2018/wordml" xmlns:w16sdtdh="http://schemas.microsoft.com/office/word/2020/wordml/sdtdatahash" xmlns:w16se="http://schemas.microsoft.com/office/word/2015/wordml/symex" xmlns:wpg="http://schemas.microsoft.com/office/word/2010/wordprocessingGroup" xmlns:wpi="http://schemas.microsoft.com/office/word/2010/wordprocessingInk" xmlns:wne="http://schemas.microsoft.com/office/word/2006/wordml" xmlns:wps="http://schemas.microsoft.com/office/word/2010/wordprocessingShape" mc:Ignorable="w14 w15 w16se w16cid w16 w16cex w16sdtdh wp14">
   <w:p>
     <w:pPr>
       <w:pStyle w:val="Footer"/>
@@ -25371,7 +25383,7 @@
 </file>
 
 <file path=word/footer4.xml><?xml version="1.0" encoding="utf-8"?>
-<w:ftr xmlns:wpc="http://schemas.microsoft.com/office/word/2010/wordprocessingCanvas" xmlns:mc="http://schemas.openxmlformats.org/markup-compatibility/2006" xmlns:o="urn:schemas-microsoft-com:office:office" xmlns:r="http://schemas.openxmlformats.org/officeDocument/2006/relationships" xmlns:m="http://schemas.openxmlformats.org/officeDocument/2006/math" xmlns:v="urn:schemas-microsoft-com:vml" xmlns:wp14="http://schemas.microsoft.com/office/word/2010/wordprocessingDrawing" xmlns:wp="http://schemas.openxmlformats.org/drawingml/2006/wordprocessingDrawing" xmlns:w10="urn:schemas-microsoft-com:office:word" xmlns:w="http://schemas.openxmlformats.org/wordprocessingml/2006/main" xmlns:w14="http://schemas.microsoft.com/office/word/2010/wordml" xmlns:w15="http://schemas.microsoft.com/office/word/2012/wordml" xmlns:wpg="http://schemas.microsoft.com/office/word/2010/wordprocessingGroup" xmlns:wpi="http://schemas.microsoft.com/office/word/2010/wordprocessingInk" xmlns:wne="http://schemas.microsoft.com/office/word/2006/wordml" xmlns:wps="http://schemas.microsoft.com/office/word/2010/wordprocessingShape" mc:Ignorable="w14 w15 wp14">
+<w:ftr xmlns:wpc="http://schemas.microsoft.com/office/word/2010/wordprocessingCanvas" xmlns:cx="http://schemas.microsoft.com/office/drawing/2014/chartex" xmlns:cx1="http://schemas.microsoft.com/office/drawing/2015/9/8/chartex" xmlns:cx2="http://schemas.microsoft.com/office/drawing/2015/10/21/chartex" xmlns:cx3="http://schemas.microsoft.com/office/drawing/2016/5/9/chartex" xmlns:cx4="http://schemas.microsoft.com/office/drawing/2016/5/10/chartex" xmlns:cx5="http://schemas.microsoft.com/office/drawing/2016/5/11/chartex" xmlns:cx6="http://schemas.microsoft.com/office/drawing/2016/5/12/chartex" xmlns:cx7="http://schemas.microsoft.com/office/drawing/2016/5/13/chartex" xmlns:cx8="http://schemas.microsoft.com/office/drawing/2016/5/14/chartex" xmlns:mc="http://schemas.openxmlformats.org/markup-compatibility/2006" xmlns:aink="http://schemas.microsoft.com/office/drawing/2016/ink" xmlns:am3d="http://schemas.microsoft.com/office/drawing/2017/model3d" xmlns:o="urn:schemas-microsoft-com:office:office" xmlns:oel="http://schemas.microsoft.com/office/2019/extlst" xmlns:r="http://schemas.openxmlformats.org/officeDocument/2006/relationships" xmlns:m="http://schemas.openxmlformats.org/officeDocument/2006/math" xmlns:v="urn:schemas-microsoft-com:vml" xmlns:wp14="http://schemas.microsoft.com/office/word/2010/wordprocessingDrawing" xmlns:wp="http://schemas.openxmlformats.org/drawingml/2006/wordprocessingDrawing" xmlns:w10="urn:schemas-microsoft-com:office:word" xmlns:w="http://schemas.openxmlformats.org/wordprocessingml/2006/main" xmlns:w14="http://schemas.microsoft.com/office/word/2010/wordml" xmlns:w15="http://schemas.microsoft.com/office/word/2012/wordml" xmlns:w16cex="http://schemas.microsoft.com/office/word/2018/wordml/cex" xmlns:w16cid="http://schemas.microsoft.com/office/word/2016/wordml/cid" xmlns:w16="http://schemas.microsoft.com/office/word/2018/wordml" xmlns:w16sdtdh="http://schemas.microsoft.com/office/word/2020/wordml/sdtdatahash" xmlns:w16se="http://schemas.microsoft.com/office/word/2015/wordml/symex" xmlns:wpg="http://schemas.microsoft.com/office/word/2010/wordprocessingGroup" xmlns:wpi="http://schemas.microsoft.com/office/word/2010/wordprocessingInk" xmlns:wne="http://schemas.microsoft.com/office/word/2006/wordml" xmlns:wps="http://schemas.microsoft.com/office/word/2010/wordprocessingShape" mc:Ignorable="w14 w15 w16se w16cid w16 w16cex w16sdtdh wp14">
   <w:sdt>
     <w:sdtPr>
       <w:id w:val="505025160"/>
@@ -25380,7 +25392,6 @@
         <w:docPartUnique/>
       </w:docPartObj>
     </w:sdtPr>
-    <w:sdtEndPr/>
     <w:sdtContent>
       <w:sdt>
         <w:sdtPr>
@@ -25390,7 +25401,6 @@
             <w:docPartUnique/>
           </w:docPartObj>
         </w:sdtPr>
-        <w:sdtEndPr/>
         <w:sdtContent>
           <w:p>
             <w:pPr>
@@ -25543,7 +25553,7 @@
 </file>
 
 <file path=word/footnotes.xml><?xml version="1.0" encoding="utf-8"?>
-<w:footnotes xmlns:wpc="http://schemas.microsoft.com/office/word/2010/wordprocessingCanvas" xmlns:mc="http://schemas.openxmlformats.org/markup-compatibility/2006" xmlns:o="urn:schemas-microsoft-com:office:office" xmlns:r="http://schemas.openxmlformats.org/officeDocument/2006/relationships" xmlns:m="http://schemas.openxmlformats.org/officeDocument/2006/math" xmlns:v="urn:schemas-microsoft-com:vml" xmlns:wp14="http://schemas.microsoft.com/office/word/2010/wordprocessingDrawing" xmlns:wp="http://schemas.openxmlformats.org/drawingml/2006/wordprocessingDrawing" xmlns:w10="urn:schemas-microsoft-com:office:word" xmlns:w="http://schemas.openxmlformats.org/wordprocessingml/2006/main" xmlns:w14="http://schemas.microsoft.com/office/word/2010/wordml" xmlns:w15="http://schemas.microsoft.com/office/word/2012/wordml" xmlns:wpg="http://schemas.microsoft.com/office/word/2010/wordprocessingGroup" xmlns:wpi="http://schemas.microsoft.com/office/word/2010/wordprocessingInk" xmlns:wne="http://schemas.microsoft.com/office/word/2006/wordml" xmlns:wps="http://schemas.microsoft.com/office/word/2010/wordprocessingShape" mc:Ignorable="w14 w15 wp14">
+<w:footnotes xmlns:wpc="http://schemas.microsoft.com/office/word/2010/wordprocessingCanvas" xmlns:cx="http://schemas.microsoft.com/office/drawing/2014/chartex" xmlns:cx1="http://schemas.microsoft.com/office/drawing/2015/9/8/chartex" xmlns:cx2="http://schemas.microsoft.com/office/drawing/2015/10/21/chartex" xmlns:cx3="http://schemas.microsoft.com/office/drawing/2016/5/9/chartex" xmlns:cx4="http://schemas.microsoft.com/office/drawing/2016/5/10/chartex" xmlns:cx5="http://schemas.microsoft.com/office/drawing/2016/5/11/chartex" xmlns:cx6="http://schemas.microsoft.com/office/drawing/2016/5/12/chartex" xmlns:cx7="http://schemas.microsoft.com/office/drawing/2016/5/13/chartex" xmlns:cx8="http://schemas.microsoft.com/office/drawing/2016/5/14/chartex" xmlns:mc="http://schemas.openxmlformats.org/markup-compatibility/2006" xmlns:aink="http://schemas.microsoft.com/office/drawing/2016/ink" xmlns:am3d="http://schemas.microsoft.com/office/drawing/2017/model3d" xmlns:o="urn:schemas-microsoft-com:office:office" xmlns:oel="http://schemas.microsoft.com/office/2019/extlst" xmlns:r="http://schemas.openxmlformats.org/officeDocument/2006/relationships" xmlns:m="http://schemas.openxmlformats.org/officeDocument/2006/math" xmlns:v="urn:schemas-microsoft-com:vml" xmlns:wp14="http://schemas.microsoft.com/office/word/2010/wordprocessingDrawing" xmlns:wp="http://schemas.openxmlformats.org/drawingml/2006/wordprocessingDrawing" xmlns:w10="urn:schemas-microsoft-com:office:word" xmlns:w="http://schemas.openxmlformats.org/wordprocessingml/2006/main" xmlns:w14="http://schemas.microsoft.com/office/word/2010/wordml" xmlns:w15="http://schemas.microsoft.com/office/word/2012/wordml" xmlns:w16cex="http://schemas.microsoft.com/office/word/2018/wordml/cex" xmlns:w16cid="http://schemas.microsoft.com/office/word/2016/wordml/cid" xmlns:w16="http://schemas.microsoft.com/office/word/2018/wordml" xmlns:w16sdtdh="http://schemas.microsoft.com/office/word/2020/wordml/sdtdatahash" xmlns:w16se="http://schemas.microsoft.com/office/word/2015/wordml/symex" xmlns:wpg="http://schemas.microsoft.com/office/word/2010/wordprocessingGroup" xmlns:wpi="http://schemas.microsoft.com/office/word/2010/wordprocessingInk" xmlns:wne="http://schemas.microsoft.com/office/word/2006/wordml" xmlns:wps="http://schemas.microsoft.com/office/word/2010/wordprocessingShape" mc:Ignorable="w14 w15 w16se w16cid w16 w16cex w16sdtdh wp14">
   <w:footnote w:type="separator" w:id="-1">
     <w:p>
       <w:pPr>
@@ -25568,7 +25578,7 @@
 </file>
 
 <file path=word/header1.xml><?xml version="1.0" encoding="utf-8"?>
-<w:hdr xmlns:wpc="http://schemas.microsoft.com/office/word/2010/wordprocessingCanvas" xmlns:mc="http://schemas.openxmlformats.org/markup-compatibility/2006" xmlns:o="urn:schemas-microsoft-com:office:office" xmlns:r="http://schemas.openxmlformats.org/officeDocument/2006/relationships" xmlns:m="http://schemas.openxmlformats.org/officeDocument/2006/math" xmlns:v="urn:schemas-microsoft-com:vml" xmlns:wp14="http://schemas.microsoft.com/office/word/2010/wordprocessingDrawing" xmlns:wp="http://schemas.openxmlformats.org/drawingml/2006/wordprocessingDrawing" xmlns:w10="urn:schemas-microsoft-com:office:word" xmlns:w="http://schemas.openxmlformats.org/wordprocessingml/2006/main" xmlns:w14="http://schemas.microsoft.com/office/word/2010/wordml" xmlns:w15="http://schemas.microsoft.com/office/word/2012/wordml" xmlns:wpg="http://schemas.microsoft.com/office/word/2010/wordprocessingGroup" xmlns:wpi="http://schemas.microsoft.com/office/word/2010/wordprocessingInk" xmlns:wne="http://schemas.microsoft.com/office/word/2006/wordml" xmlns:wps="http://schemas.microsoft.com/office/word/2010/wordprocessingShape" mc:Ignorable="w14 w15 wp14">
+<w:hdr xmlns:wpc="http://schemas.microsoft.com/office/word/2010/wordprocessingCanvas" xmlns:cx="http://schemas.microsoft.com/office/drawing/2014/chartex" xmlns:cx1="http://schemas.microsoft.com/office/drawing/2015/9/8/chartex" xmlns:cx2="http://schemas.microsoft.com/office/drawing/2015/10/21/chartex" xmlns:cx3="http://schemas.microsoft.com/office/drawing/2016/5/9/chartex" xmlns:cx4="http://schemas.microsoft.com/office/drawing/2016/5/10/chartex" xmlns:cx5="http://schemas.microsoft.com/office/drawing/2016/5/11/chartex" xmlns:cx6="http://schemas.microsoft.com/office/drawing/2016/5/12/chartex" xmlns:cx7="http://schemas.microsoft.com/office/drawing/2016/5/13/chartex" xmlns:cx8="http://schemas.microsoft.com/office/drawing/2016/5/14/chartex" xmlns:mc="http://schemas.openxmlformats.org/markup-compatibility/2006" xmlns:aink="http://schemas.microsoft.com/office/drawing/2016/ink" xmlns:am3d="http://schemas.microsoft.com/office/drawing/2017/model3d" xmlns:o="urn:schemas-microsoft-com:office:office" xmlns:oel="http://schemas.microsoft.com/office/2019/extlst" xmlns:r="http://schemas.openxmlformats.org/officeDocument/2006/relationships" xmlns:m="http://schemas.openxmlformats.org/officeDocument/2006/math" xmlns:v="urn:schemas-microsoft-com:vml" xmlns:wp14="http://schemas.microsoft.com/office/word/2010/wordprocessingDrawing" xmlns:wp="http://schemas.openxmlformats.org/drawingml/2006/wordprocessingDrawing" xmlns:w10="urn:schemas-microsoft-com:office:word" xmlns:w="http://schemas.openxmlformats.org/wordprocessingml/2006/main" xmlns:w14="http://schemas.microsoft.com/office/word/2010/wordml" xmlns:w15="http://schemas.microsoft.com/office/word/2012/wordml" xmlns:w16cex="http://schemas.microsoft.com/office/word/2018/wordml/cex" xmlns:w16cid="http://schemas.microsoft.com/office/word/2016/wordml/cid" xmlns:w16="http://schemas.microsoft.com/office/word/2018/wordml" xmlns:w16sdtdh="http://schemas.microsoft.com/office/word/2020/wordml/sdtdatahash" xmlns:w16se="http://schemas.microsoft.com/office/word/2015/wordml/symex" xmlns:wpg="http://schemas.microsoft.com/office/word/2010/wordprocessingGroup" xmlns:wpi="http://schemas.microsoft.com/office/word/2010/wordprocessingInk" xmlns:wne="http://schemas.microsoft.com/office/word/2006/wordml" xmlns:wps="http://schemas.microsoft.com/office/word/2010/wordprocessingShape" mc:Ignorable="w14 w15 w16se w16cid w16 w16cex w16sdtdh wp14">
   <w:p>
     <w:pPr>
       <w:pStyle w:val="Header"/>
@@ -25603,7 +25613,7 @@
           </v:handles>
           <o:lock v:ext="edit" text="t" shapetype="t"/>
         </v:shapetype>
-        <v:shape id="PowerPlusWaterMarkObject376206969" o:spid="_x0000_s2050" type="#_x0000_t136" style="position:absolute;left:0;text-align:left;margin-left:0;margin-top:0;width:509.2pt;height:127.3pt;rotation:315;z-index:-251658752;mso-position-horizontal:center;mso-position-horizontal-relative:margin;mso-position-vertical:center;mso-position-vertical-relative:margin" o:allowincell="f" fillcolor="silver" stroked="f">
+        <v:shape id="PowerPlusWaterMarkObject376206969" o:spid="_x0000_s1026" type="#_x0000_t136" style="position:absolute;left:0;text-align:left;margin-left:0;margin-top:0;width:509.2pt;height:127.3pt;rotation:315;z-index:-251658752;mso-position-horizontal:center;mso-position-horizontal-relative:margin;mso-position-vertical:center;mso-position-vertical-relative:margin" o:allowincell="f" fillcolor="silver" stroked="f">
           <v:fill opacity=".5"/>
           <v:textpath style="font-family:&quot;Arial&quot;;font-size:1pt" string="INTERNAL"/>
           <w10:wrap anchorx="margin" anchory="margin"/>
@@ -25615,7 +25625,7 @@
 </file>
 
 <file path=word/header2.xml><?xml version="1.0" encoding="utf-8"?>
-<w:hdr xmlns:wpc="http://schemas.microsoft.com/office/word/2010/wordprocessingCanvas" xmlns:mc="http://schemas.openxmlformats.org/markup-compatibility/2006" xmlns:o="urn:schemas-microsoft-com:office:office" xmlns:r="http://schemas.openxmlformats.org/officeDocument/2006/relationships" xmlns:m="http://schemas.openxmlformats.org/officeDocument/2006/math" xmlns:v="urn:schemas-microsoft-com:vml" xmlns:wp14="http://schemas.microsoft.com/office/word/2010/wordprocessingDrawing" xmlns:wp="http://schemas.openxmlformats.org/drawingml/2006/wordprocessingDrawing" xmlns:w10="urn:schemas-microsoft-com:office:word" xmlns:w="http://schemas.openxmlformats.org/wordprocessingml/2006/main" xmlns:w14="http://schemas.microsoft.com/office/word/2010/wordml" xmlns:w15="http://schemas.microsoft.com/office/word/2012/wordml" xmlns:wpg="http://schemas.microsoft.com/office/word/2010/wordprocessingGroup" xmlns:wpi="http://schemas.microsoft.com/office/word/2010/wordprocessingInk" xmlns:wne="http://schemas.microsoft.com/office/word/2006/wordml" xmlns:wps="http://schemas.microsoft.com/office/word/2010/wordprocessingShape" mc:Ignorable="w14 w15 wp14">
+<w:hdr xmlns:wpc="http://schemas.microsoft.com/office/word/2010/wordprocessingCanvas" xmlns:cx="http://schemas.microsoft.com/office/drawing/2014/chartex" xmlns:cx1="http://schemas.microsoft.com/office/drawing/2015/9/8/chartex" xmlns:cx2="http://schemas.microsoft.com/office/drawing/2015/10/21/chartex" xmlns:cx3="http://schemas.microsoft.com/office/drawing/2016/5/9/chartex" xmlns:cx4="http://schemas.microsoft.com/office/drawing/2016/5/10/chartex" xmlns:cx5="http://schemas.microsoft.com/office/drawing/2016/5/11/chartex" xmlns:cx6="http://schemas.microsoft.com/office/drawing/2016/5/12/chartex" xmlns:cx7="http://schemas.microsoft.com/office/drawing/2016/5/13/chartex" xmlns:cx8="http://schemas.microsoft.com/office/drawing/2016/5/14/chartex" xmlns:mc="http://schemas.openxmlformats.org/markup-compatibility/2006" xmlns:aink="http://schemas.microsoft.com/office/drawing/2016/ink" xmlns:am3d="http://schemas.microsoft.com/office/drawing/2017/model3d" xmlns:o="urn:schemas-microsoft-com:office:office" xmlns:oel="http://schemas.microsoft.com/office/2019/extlst" xmlns:r="http://schemas.openxmlformats.org/officeDocument/2006/relationships" xmlns:m="http://schemas.openxmlformats.org/officeDocument/2006/math" xmlns:v="urn:schemas-microsoft-com:vml" xmlns:wp14="http://schemas.microsoft.com/office/word/2010/wordprocessingDrawing" xmlns:wp="http://schemas.openxmlformats.org/drawingml/2006/wordprocessingDrawing" xmlns:w10="urn:schemas-microsoft-com:office:word" xmlns:w="http://schemas.openxmlformats.org/wordprocessingml/2006/main" xmlns:w14="http://schemas.microsoft.com/office/word/2010/wordml" xmlns:w15="http://schemas.microsoft.com/office/word/2012/wordml" xmlns:w16cex="http://schemas.microsoft.com/office/word/2018/wordml/cex" xmlns:w16cid="http://schemas.microsoft.com/office/word/2016/wordml/cid" xmlns:w16="http://schemas.microsoft.com/office/word/2018/wordml" xmlns:w16sdtdh="http://schemas.microsoft.com/office/word/2020/wordml/sdtdatahash" xmlns:w16se="http://schemas.microsoft.com/office/word/2015/wordml/symex" xmlns:wpg="http://schemas.microsoft.com/office/word/2010/wordprocessingGroup" xmlns:wpi="http://schemas.microsoft.com/office/word/2010/wordprocessingInk" xmlns:wne="http://schemas.microsoft.com/office/word/2006/wordml" xmlns:wps="http://schemas.microsoft.com/office/word/2010/wordprocessingShape" mc:Ignorable="w14 w15 w16se w16cid w16 w16cex w16sdtdh wp14">
   <w:tbl>
     <w:tblPr>
       <w:tblW w:w="10002" w:type="dxa"/>
@@ -25720,7 +25730,7 @@
           </v:handles>
           <o:lock v:ext="edit" text="t" shapetype="t"/>
         </v:shapetype>
-        <v:shape id="PowerPlusWaterMarkObject376206970" o:spid="_x0000_s2051" type="#_x0000_t136" style="position:absolute;left:0;text-align:left;margin-left:0;margin-top:0;width:509.2pt;height:127.3pt;rotation:315;z-index:-251656704;mso-position-horizontal:center;mso-position-horizontal-relative:margin;mso-position-vertical:center;mso-position-vertical-relative:margin" o:allowincell="f" fillcolor="silver" stroked="f">
+        <v:shape id="PowerPlusWaterMarkObject376206970" o:spid="_x0000_s1027" type="#_x0000_t136" style="position:absolute;left:0;text-align:left;margin-left:0;margin-top:0;width:509.2pt;height:127.3pt;rotation:315;z-index:-251656704;mso-position-horizontal:center;mso-position-horizontal-relative:margin;mso-position-vertical:center;mso-position-vertical-relative:margin" o:allowincell="f" fillcolor="silver" stroked="f">
           <v:fill opacity=".5"/>
           <v:textpath style="font-family:&quot;Arial&quot;;font-size:1pt" string="INTERNAL"/>
           <w10:wrap anchorx="margin" anchory="margin"/>
@@ -25732,7 +25742,7 @@
 </file>
 
 <file path=word/header3.xml><?xml version="1.0" encoding="utf-8"?>
-<w:hdr xmlns:wpc="http://schemas.microsoft.com/office/word/2010/wordprocessingCanvas" xmlns:mc="http://schemas.openxmlformats.org/markup-compatibility/2006" xmlns:o="urn:schemas-microsoft-com:office:office" xmlns:r="http://schemas.openxmlformats.org/officeDocument/2006/relationships" xmlns:m="http://schemas.openxmlformats.org/officeDocument/2006/math" xmlns:v="urn:schemas-microsoft-com:vml" xmlns:wp14="http://schemas.microsoft.com/office/word/2010/wordprocessingDrawing" xmlns:wp="http://schemas.openxmlformats.org/drawingml/2006/wordprocessingDrawing" xmlns:w10="urn:schemas-microsoft-com:office:word" xmlns:w="http://schemas.openxmlformats.org/wordprocessingml/2006/main" xmlns:w14="http://schemas.microsoft.com/office/word/2010/wordml" xmlns:w15="http://schemas.microsoft.com/office/word/2012/wordml" xmlns:wpg="http://schemas.microsoft.com/office/word/2010/wordprocessingGroup" xmlns:wpi="http://schemas.microsoft.com/office/word/2010/wordprocessingInk" xmlns:wne="http://schemas.microsoft.com/office/word/2006/wordml" xmlns:wps="http://schemas.microsoft.com/office/word/2010/wordprocessingShape" mc:Ignorable="w14 w15 wp14">
+<w:hdr xmlns:wpc="http://schemas.microsoft.com/office/word/2010/wordprocessingCanvas" xmlns:cx="http://schemas.microsoft.com/office/drawing/2014/chartex" xmlns:cx1="http://schemas.microsoft.com/office/drawing/2015/9/8/chartex" xmlns:cx2="http://schemas.microsoft.com/office/drawing/2015/10/21/chartex" xmlns:cx3="http://schemas.microsoft.com/office/drawing/2016/5/9/chartex" xmlns:cx4="http://schemas.microsoft.com/office/drawing/2016/5/10/chartex" xmlns:cx5="http://schemas.microsoft.com/office/drawing/2016/5/11/chartex" xmlns:cx6="http://schemas.microsoft.com/office/drawing/2016/5/12/chartex" xmlns:cx7="http://schemas.microsoft.com/office/drawing/2016/5/13/chartex" xmlns:cx8="http://schemas.microsoft.com/office/drawing/2016/5/14/chartex" xmlns:mc="http://schemas.openxmlformats.org/markup-compatibility/2006" xmlns:aink="http://schemas.microsoft.com/office/drawing/2016/ink" xmlns:am3d="http://schemas.microsoft.com/office/drawing/2017/model3d" xmlns:o="urn:schemas-microsoft-com:office:office" xmlns:oel="http://schemas.microsoft.com/office/2019/extlst" xmlns:r="http://schemas.openxmlformats.org/officeDocument/2006/relationships" xmlns:m="http://schemas.openxmlformats.org/officeDocument/2006/math" xmlns:v="urn:schemas-microsoft-com:vml" xmlns:wp14="http://schemas.microsoft.com/office/word/2010/wordprocessingDrawing" xmlns:wp="http://schemas.openxmlformats.org/drawingml/2006/wordprocessingDrawing" xmlns:w10="urn:schemas-microsoft-com:office:word" xmlns:w="http://schemas.openxmlformats.org/wordprocessingml/2006/main" xmlns:w14="http://schemas.microsoft.com/office/word/2010/wordml" xmlns:w15="http://schemas.microsoft.com/office/word/2012/wordml" xmlns:w16cex="http://schemas.microsoft.com/office/word/2018/wordml/cex" xmlns:w16cid="http://schemas.microsoft.com/office/word/2016/wordml/cid" xmlns:w16="http://schemas.microsoft.com/office/word/2018/wordml" xmlns:w16sdtdh="http://schemas.microsoft.com/office/word/2020/wordml/sdtdatahash" xmlns:w16se="http://schemas.microsoft.com/office/word/2015/wordml/symex" xmlns:wpg="http://schemas.microsoft.com/office/word/2010/wordprocessingGroup" xmlns:wpi="http://schemas.microsoft.com/office/word/2010/wordprocessingInk" xmlns:wne="http://schemas.microsoft.com/office/word/2006/wordml" xmlns:wps="http://schemas.microsoft.com/office/word/2010/wordprocessingShape" mc:Ignorable="w14 w15 w16se w16cid w16 w16cex w16sdtdh wp14">
   <w:p>
     <w:pPr>
       <w:pStyle w:val="Header"/>
@@ -25767,7 +25777,7 @@
           </v:handles>
           <o:lock v:ext="edit" text="t" shapetype="t"/>
         </v:shapetype>
-        <v:shape id="PowerPlusWaterMarkObject376206968" o:spid="_x0000_s2049" type="#_x0000_t136" style="position:absolute;left:0;text-align:left;margin-left:0;margin-top:0;width:509.2pt;height:127.3pt;rotation:315;z-index:-251660800;mso-position-horizontal:center;mso-position-horizontal-relative:margin;mso-position-vertical:center;mso-position-vertical-relative:margin" o:allowincell="f" fillcolor="silver" stroked="f">
+        <v:shape id="PowerPlusWaterMarkObject376206968" o:spid="_x0000_s1025" type="#_x0000_t136" style="position:absolute;left:0;text-align:left;margin-left:0;margin-top:0;width:509.2pt;height:127.3pt;rotation:315;z-index:-251660800;mso-position-horizontal:center;mso-position-horizontal-relative:margin;mso-position-vertical:center;mso-position-vertical-relative:margin" o:allowincell="f" fillcolor="silver" stroked="f">
           <v:fill opacity=".5"/>
           <v:textpath style="font-family:&quot;Arial&quot;;font-size:1pt" string="INTERNAL"/>
           <w10:wrap anchorx="margin" anchory="margin"/>
@@ -25779,7 +25789,7 @@
 </file>
 
 <file path=word/header4.xml><?xml version="1.0" encoding="utf-8"?>
-<w:hdr xmlns:wpc="http://schemas.microsoft.com/office/word/2010/wordprocessingCanvas" xmlns:mc="http://schemas.openxmlformats.org/markup-compatibility/2006" xmlns:o="urn:schemas-microsoft-com:office:office" xmlns:r="http://schemas.openxmlformats.org/officeDocument/2006/relationships" xmlns:m="http://schemas.openxmlformats.org/officeDocument/2006/math" xmlns:v="urn:schemas-microsoft-com:vml" xmlns:wp14="http://schemas.microsoft.com/office/word/2010/wordprocessingDrawing" xmlns:wp="http://schemas.openxmlformats.org/drawingml/2006/wordprocessingDrawing" xmlns:w10="urn:schemas-microsoft-com:office:word" xmlns:w="http://schemas.openxmlformats.org/wordprocessingml/2006/main" xmlns:w14="http://schemas.microsoft.com/office/word/2010/wordml" xmlns:w15="http://schemas.microsoft.com/office/word/2012/wordml" xmlns:wpg="http://schemas.microsoft.com/office/word/2010/wordprocessingGroup" xmlns:wpi="http://schemas.microsoft.com/office/word/2010/wordprocessingInk" xmlns:wne="http://schemas.microsoft.com/office/word/2006/wordml" xmlns:wps="http://schemas.microsoft.com/office/word/2010/wordprocessingShape" mc:Ignorable="w14 w15 wp14">
+<w:hdr xmlns:wpc="http://schemas.microsoft.com/office/word/2010/wordprocessingCanvas" xmlns:cx="http://schemas.microsoft.com/office/drawing/2014/chartex" xmlns:cx1="http://schemas.microsoft.com/office/drawing/2015/9/8/chartex" xmlns:cx2="http://schemas.microsoft.com/office/drawing/2015/10/21/chartex" xmlns:cx3="http://schemas.microsoft.com/office/drawing/2016/5/9/chartex" xmlns:cx4="http://schemas.microsoft.com/office/drawing/2016/5/10/chartex" xmlns:cx5="http://schemas.microsoft.com/office/drawing/2016/5/11/chartex" xmlns:cx6="http://schemas.microsoft.com/office/drawing/2016/5/12/chartex" xmlns:cx7="http://schemas.microsoft.com/office/drawing/2016/5/13/chartex" xmlns:cx8="http://schemas.microsoft.com/office/drawing/2016/5/14/chartex" xmlns:mc="http://schemas.openxmlformats.org/markup-compatibility/2006" xmlns:aink="http://schemas.microsoft.com/office/drawing/2016/ink" xmlns:am3d="http://schemas.microsoft.com/office/drawing/2017/model3d" xmlns:o="urn:schemas-microsoft-com:office:office" xmlns:oel="http://schemas.microsoft.com/office/2019/extlst" xmlns:r="http://schemas.openxmlformats.org/officeDocument/2006/relationships" xmlns:m="http://schemas.openxmlformats.org/officeDocument/2006/math" xmlns:v="urn:schemas-microsoft-com:vml" xmlns:wp14="http://schemas.microsoft.com/office/word/2010/wordprocessingDrawing" xmlns:wp="http://schemas.openxmlformats.org/drawingml/2006/wordprocessingDrawing" xmlns:w10="urn:schemas-microsoft-com:office:word" xmlns:w="http://schemas.openxmlformats.org/wordprocessingml/2006/main" xmlns:w14="http://schemas.microsoft.com/office/word/2010/wordml" xmlns:w15="http://schemas.microsoft.com/office/word/2012/wordml" xmlns:w16cex="http://schemas.microsoft.com/office/word/2018/wordml/cex" xmlns:w16cid="http://schemas.microsoft.com/office/word/2016/wordml/cid" xmlns:w16="http://schemas.microsoft.com/office/word/2018/wordml" xmlns:w16sdtdh="http://schemas.microsoft.com/office/word/2020/wordml/sdtdatahash" xmlns:w16se="http://schemas.microsoft.com/office/word/2015/wordml/symex" xmlns:wpg="http://schemas.microsoft.com/office/word/2010/wordprocessingGroup" xmlns:wpi="http://schemas.microsoft.com/office/word/2010/wordprocessingInk" xmlns:wne="http://schemas.microsoft.com/office/word/2006/wordml" xmlns:wps="http://schemas.microsoft.com/office/word/2010/wordprocessingShape" mc:Ignorable="w14 w15 w16se w16cid w16 w16cex w16sdtdh wp14">
   <w:p>
     <w:pPr>
       <w:pStyle w:val="Header"/>
@@ -25814,7 +25824,7 @@
           </v:handles>
           <o:lock v:ext="edit" text="t" shapetype="t"/>
         </v:shapetype>
-        <v:shape id="PowerPlusWaterMarkObject376206972" o:spid="_x0000_s2053" type="#_x0000_t136" style="position:absolute;left:0;text-align:left;margin-left:0;margin-top:0;width:509.2pt;height:127.3pt;rotation:315;z-index:-251657728;mso-position-horizontal:center;mso-position-horizontal-relative:margin;mso-position-vertical:center;mso-position-vertical-relative:margin" o:allowincell="f" fillcolor="silver" stroked="f">
+        <v:shape id="PowerPlusWaterMarkObject376206972" o:spid="_x0000_s1029" type="#_x0000_t136" style="position:absolute;left:0;text-align:left;margin-left:0;margin-top:0;width:509.2pt;height:127.3pt;rotation:315;z-index:-251657728;mso-position-horizontal:center;mso-position-horizontal-relative:margin;mso-position-vertical:center;mso-position-vertical-relative:margin" o:allowincell="f" fillcolor="silver" stroked="f">
           <v:fill opacity=".5"/>
           <v:textpath style="font-family:&quot;Arial&quot;;font-size:1pt" string="INTERNAL"/>
           <w10:wrap anchorx="margin" anchory="margin"/>
@@ -25826,7 +25836,7 @@
 </file>
 
 <file path=word/header5.xml><?xml version="1.0" encoding="utf-8"?>
-<w:hdr xmlns:wpc="http://schemas.microsoft.com/office/word/2010/wordprocessingCanvas" xmlns:mc="http://schemas.openxmlformats.org/markup-compatibility/2006" xmlns:o="urn:schemas-microsoft-com:office:office" xmlns:r="http://schemas.openxmlformats.org/officeDocument/2006/relationships" xmlns:m="http://schemas.openxmlformats.org/officeDocument/2006/math" xmlns:v="urn:schemas-microsoft-com:vml" xmlns:wp14="http://schemas.microsoft.com/office/word/2010/wordprocessingDrawing" xmlns:wp="http://schemas.openxmlformats.org/drawingml/2006/wordprocessingDrawing" xmlns:w10="urn:schemas-microsoft-com:office:word" xmlns:w="http://schemas.openxmlformats.org/wordprocessingml/2006/main" xmlns:w14="http://schemas.microsoft.com/office/word/2010/wordml" xmlns:w15="http://schemas.microsoft.com/office/word/2012/wordml" xmlns:wpg="http://schemas.microsoft.com/office/word/2010/wordprocessingGroup" xmlns:wpi="http://schemas.microsoft.com/office/word/2010/wordprocessingInk" xmlns:wne="http://schemas.microsoft.com/office/word/2006/wordml" xmlns:wps="http://schemas.microsoft.com/office/word/2010/wordprocessingShape" mc:Ignorable="w14 w15 wp14">
+<w:hdr xmlns:wpc="http://schemas.microsoft.com/office/word/2010/wordprocessingCanvas" xmlns:cx="http://schemas.microsoft.com/office/drawing/2014/chartex" xmlns:cx1="http://schemas.microsoft.com/office/drawing/2015/9/8/chartex" xmlns:cx2="http://schemas.microsoft.com/office/drawing/2015/10/21/chartex" xmlns:cx3="http://schemas.microsoft.com/office/drawing/2016/5/9/chartex" xmlns:cx4="http://schemas.microsoft.com/office/drawing/2016/5/10/chartex" xmlns:cx5="http://schemas.microsoft.com/office/drawing/2016/5/11/chartex" xmlns:cx6="http://schemas.microsoft.com/office/drawing/2016/5/12/chartex" xmlns:cx7="http://schemas.microsoft.com/office/drawing/2016/5/13/chartex" xmlns:cx8="http://schemas.microsoft.com/office/drawing/2016/5/14/chartex" xmlns:mc="http://schemas.openxmlformats.org/markup-compatibility/2006" xmlns:aink="http://schemas.microsoft.com/office/drawing/2016/ink" xmlns:am3d="http://schemas.microsoft.com/office/drawing/2017/model3d" xmlns:o="urn:schemas-microsoft-com:office:office" xmlns:oel="http://schemas.microsoft.com/office/2019/extlst" xmlns:r="http://schemas.openxmlformats.org/officeDocument/2006/relationships" xmlns:m="http://schemas.openxmlformats.org/officeDocument/2006/math" xmlns:v="urn:schemas-microsoft-com:vml" xmlns:wp14="http://schemas.microsoft.com/office/word/2010/wordprocessingDrawing" xmlns:wp="http://schemas.openxmlformats.org/drawingml/2006/wordprocessingDrawing" xmlns:w10="urn:schemas-microsoft-com:office:word" xmlns:w="http://schemas.openxmlformats.org/wordprocessingml/2006/main" xmlns:w14="http://schemas.microsoft.com/office/word/2010/wordml" xmlns:w15="http://schemas.microsoft.com/office/word/2012/wordml" xmlns:w16cex="http://schemas.microsoft.com/office/word/2018/wordml/cex" xmlns:w16cid="http://schemas.microsoft.com/office/word/2016/wordml/cid" xmlns:w16="http://schemas.microsoft.com/office/word/2018/wordml" xmlns:w16sdtdh="http://schemas.microsoft.com/office/word/2020/wordml/sdtdatahash" xmlns:w16se="http://schemas.microsoft.com/office/word/2015/wordml/symex" xmlns:wpg="http://schemas.microsoft.com/office/word/2010/wordprocessingGroup" xmlns:wpi="http://schemas.microsoft.com/office/word/2010/wordprocessingInk" xmlns:wne="http://schemas.microsoft.com/office/word/2006/wordml" xmlns:wps="http://schemas.microsoft.com/office/word/2010/wordprocessingShape" mc:Ignorable="w14 w15 w16se w16cid w16 w16cex w16sdtdh wp14">
   <w:tbl>
     <w:tblPr>
       <w:tblW w:w="10002" w:type="dxa"/>
@@ -25893,8 +25903,6 @@
             <w:pStyle w:val="Header"/>
             <w:jc w:val="right"/>
           </w:pPr>
-          <w:bookmarkStart w:id="100" w:name="_GoBack"/>
-          <w:bookmarkEnd w:id="100"/>
         </w:p>
       </w:tc>
     </w:tr>
@@ -25933,7 +25941,7 @@
           </v:handles>
           <o:lock v:ext="edit" text="t" shapetype="t"/>
         </v:shapetype>
-        <v:shape id="PowerPlusWaterMarkObject376206973" o:spid="_x0000_s2054" type="#_x0000_t136" style="position:absolute;left:0;text-align:left;margin-left:0;margin-top:0;width:509.2pt;height:127.3pt;rotation:315;z-index:-251655680;mso-position-horizontal:center;mso-position-horizontal-relative:margin;mso-position-vertical:center;mso-position-vertical-relative:margin" o:allowincell="f" fillcolor="silver" stroked="f">
+        <v:shape id="PowerPlusWaterMarkObject376206973" o:spid="_x0000_s1030" type="#_x0000_t136" style="position:absolute;left:0;text-align:left;margin-left:0;margin-top:0;width:509.2pt;height:127.3pt;rotation:315;z-index:-251655680;mso-position-horizontal:center;mso-position-horizontal-relative:margin;mso-position-vertical:center;mso-position-vertical-relative:margin" o:allowincell="f" fillcolor="silver" stroked="f">
           <v:fill opacity=".5"/>
           <v:textpath style="font-family:&quot;Arial&quot;;font-size:1pt" string="INTERNAL"/>
           <w10:wrap anchorx="margin" anchory="margin"/>
@@ -25945,7 +25953,7 @@
 </file>
 
 <file path=word/header6.xml><?xml version="1.0" encoding="utf-8"?>
-<w:hdr xmlns:wpc="http://schemas.microsoft.com/office/word/2010/wordprocessingCanvas" xmlns:mc="http://schemas.openxmlformats.org/markup-compatibility/2006" xmlns:o="urn:schemas-microsoft-com:office:office" xmlns:r="http://schemas.openxmlformats.org/officeDocument/2006/relationships" xmlns:m="http://schemas.openxmlformats.org/officeDocument/2006/math" xmlns:v="urn:schemas-microsoft-com:vml" xmlns:wp14="http://schemas.microsoft.com/office/word/2010/wordprocessingDrawing" xmlns:wp="http://schemas.openxmlformats.org/drawingml/2006/wordprocessingDrawing" xmlns:w10="urn:schemas-microsoft-com:office:word" xmlns:w="http://schemas.openxmlformats.org/wordprocessingml/2006/main" xmlns:w14="http://schemas.microsoft.com/office/word/2010/wordml" xmlns:w15="http://schemas.microsoft.com/office/word/2012/wordml" xmlns:wpg="http://schemas.microsoft.com/office/word/2010/wordprocessingGroup" xmlns:wpi="http://schemas.microsoft.com/office/word/2010/wordprocessingInk" xmlns:wne="http://schemas.microsoft.com/office/word/2006/wordml" xmlns:wps="http://schemas.microsoft.com/office/word/2010/wordprocessingShape" mc:Ignorable="w14 w15 wp14">
+<w:hdr xmlns:wpc="http://schemas.microsoft.com/office/word/2010/wordprocessingCanvas" xmlns:cx="http://schemas.microsoft.com/office/drawing/2014/chartex" xmlns:cx1="http://schemas.microsoft.com/office/drawing/2015/9/8/chartex" xmlns:cx2="http://schemas.microsoft.com/office/drawing/2015/10/21/chartex" xmlns:cx3="http://schemas.microsoft.com/office/drawing/2016/5/9/chartex" xmlns:cx4="http://schemas.microsoft.com/office/drawing/2016/5/10/chartex" xmlns:cx5="http://schemas.microsoft.com/office/drawing/2016/5/11/chartex" xmlns:cx6="http://schemas.microsoft.com/office/drawing/2016/5/12/chartex" xmlns:cx7="http://schemas.microsoft.com/office/drawing/2016/5/13/chartex" xmlns:cx8="http://schemas.microsoft.com/office/drawing/2016/5/14/chartex" xmlns:mc="http://schemas.openxmlformats.org/markup-compatibility/2006" xmlns:aink="http://schemas.microsoft.com/office/drawing/2016/ink" xmlns:am3d="http://schemas.microsoft.com/office/drawing/2017/model3d" xmlns:o="urn:schemas-microsoft-com:office:office" xmlns:oel="http://schemas.microsoft.com/office/2019/extlst" xmlns:r="http://schemas.openxmlformats.org/officeDocument/2006/relationships" xmlns:m="http://schemas.openxmlformats.org/officeDocument/2006/math" xmlns:v="urn:schemas-microsoft-com:vml" xmlns:wp14="http://schemas.microsoft.com/office/word/2010/wordprocessingDrawing" xmlns:wp="http://schemas.openxmlformats.org/drawingml/2006/wordprocessingDrawing" xmlns:w10="urn:schemas-microsoft-com:office:word" xmlns:w="http://schemas.openxmlformats.org/wordprocessingml/2006/main" xmlns:w14="http://schemas.microsoft.com/office/word/2010/wordml" xmlns:w15="http://schemas.microsoft.com/office/word/2012/wordml" xmlns:w16cex="http://schemas.microsoft.com/office/word/2018/wordml/cex" xmlns:w16cid="http://schemas.microsoft.com/office/word/2016/wordml/cid" xmlns:w16="http://schemas.microsoft.com/office/word/2018/wordml" xmlns:w16sdtdh="http://schemas.microsoft.com/office/word/2020/wordml/sdtdatahash" xmlns:w16se="http://schemas.microsoft.com/office/word/2015/wordml/symex" xmlns:wpg="http://schemas.microsoft.com/office/word/2010/wordprocessingGroup" xmlns:wpi="http://schemas.microsoft.com/office/word/2010/wordprocessingInk" xmlns:wne="http://schemas.microsoft.com/office/word/2006/wordml" xmlns:wps="http://schemas.microsoft.com/office/word/2010/wordprocessingShape" mc:Ignorable="w14 w15 w16se w16cid w16 w16cex w16sdtdh wp14">
   <w:p>
     <w:pPr>
       <w:pStyle w:val="Header"/>
@@ -25980,7 +25988,7 @@
           </v:handles>
           <o:lock v:ext="edit" text="t" shapetype="t"/>
         </v:shapetype>
-        <v:shape id="PowerPlusWaterMarkObject376206971" o:spid="_x0000_s2052" type="#_x0000_t136" style="position:absolute;left:0;text-align:left;margin-left:0;margin-top:0;width:509.2pt;height:127.3pt;rotation:315;z-index:-251659776;mso-position-horizontal:center;mso-position-horizontal-relative:margin;mso-position-vertical:center;mso-position-vertical-relative:margin" o:allowincell="f" fillcolor="silver" stroked="f">
+        <v:shape id="PowerPlusWaterMarkObject376206971" o:spid="_x0000_s1028" type="#_x0000_t136" style="position:absolute;left:0;text-align:left;margin-left:0;margin-top:0;width:509.2pt;height:127.3pt;rotation:315;z-index:-251659776;mso-position-horizontal:center;mso-position-horizontal-relative:margin;mso-position-vertical:center;mso-position-vertical-relative:margin" o:allowincell="f" fillcolor="silver" stroked="f">
           <v:fill opacity=".5"/>
           <v:textpath style="font-family:&quot;Arial&quot;;font-size:1pt" string="INTERNAL"/>
           <w10:wrap anchorx="margin" anchory="margin"/>
@@ -25992,7 +26000,7 @@
 </file>
 
 <file path=word/numbering.xml><?xml version="1.0" encoding="utf-8"?>
-<w:numbering xmlns:wpc="http://schemas.microsoft.com/office/word/2010/wordprocessingCanvas" xmlns:mc="http://schemas.openxmlformats.org/markup-compatibility/2006" xmlns:o="urn:schemas-microsoft-com:office:office" xmlns:r="http://schemas.openxmlformats.org/officeDocument/2006/relationships" xmlns:m="http://schemas.openxmlformats.org/officeDocument/2006/math" xmlns:v="urn:schemas-microsoft-com:vml" xmlns:wp14="http://schemas.microsoft.com/office/word/2010/wordprocessingDrawing" xmlns:wp="http://schemas.openxmlformats.org/drawingml/2006/wordprocessingDrawing" xmlns:w10="urn:schemas-microsoft-com:office:word" xmlns:w="http://schemas.openxmlformats.org/wordprocessingml/2006/main" xmlns:w14="http://schemas.microsoft.com/office/word/2010/wordml" xmlns:w15="http://schemas.microsoft.com/office/word/2012/wordml" xmlns:wpg="http://schemas.microsoft.com/office/word/2010/wordprocessingGroup" xmlns:wpi="http://schemas.microsoft.com/office/word/2010/wordprocessingInk" xmlns:wne="http://schemas.microsoft.com/office/word/2006/wordml" xmlns:wps="http://schemas.microsoft.com/office/word/2010/wordprocessingShape" mc:Ignorable="w14 w15 wp14">
+<w:numbering xmlns:wpc="http://schemas.microsoft.com/office/word/2010/wordprocessingCanvas" xmlns:cx="http://schemas.microsoft.com/office/drawing/2014/chartex" xmlns:cx1="http://schemas.microsoft.com/office/drawing/2015/9/8/chartex" xmlns:cx2="http://schemas.microsoft.com/office/drawing/2015/10/21/chartex" xmlns:cx3="http://schemas.microsoft.com/office/drawing/2016/5/9/chartex" xmlns:cx4="http://schemas.microsoft.com/office/drawing/2016/5/10/chartex" xmlns:cx5="http://schemas.microsoft.com/office/drawing/2016/5/11/chartex" xmlns:cx6="http://schemas.microsoft.com/office/drawing/2016/5/12/chartex" xmlns:cx7="http://schemas.microsoft.com/office/drawing/2016/5/13/chartex" xmlns:cx8="http://schemas.microsoft.com/office/drawing/2016/5/14/chartex" xmlns:mc="http://schemas.openxmlformats.org/markup-compatibility/2006" xmlns:aink="http://schemas.microsoft.com/office/drawing/2016/ink" xmlns:am3d="http://schemas.microsoft.com/office/drawing/2017/model3d" xmlns:o="urn:schemas-microsoft-com:office:office" xmlns:oel="http://schemas.microsoft.com/office/2019/extlst" xmlns:r="http://schemas.openxmlformats.org/officeDocument/2006/relationships" xmlns:m="http://schemas.openxmlformats.org/officeDocument/2006/math" xmlns:v="urn:schemas-microsoft-com:vml" xmlns:wp14="http://schemas.microsoft.com/office/word/2010/wordprocessingDrawing" xmlns:wp="http://schemas.openxmlformats.org/drawingml/2006/wordprocessingDrawing" xmlns:w10="urn:schemas-microsoft-com:office:word" xmlns:w="http://schemas.openxmlformats.org/wordprocessingml/2006/main" xmlns:w14="http://schemas.microsoft.com/office/word/2010/wordml" xmlns:w15="http://schemas.microsoft.com/office/word/2012/wordml" xmlns:w16cex="http://schemas.microsoft.com/office/word/2018/wordml/cex" xmlns:w16cid="http://schemas.microsoft.com/office/word/2016/wordml/cid" xmlns:w16="http://schemas.microsoft.com/office/word/2018/wordml" xmlns:w16sdtdh="http://schemas.microsoft.com/office/word/2020/wordml/sdtdatahash" xmlns:w16se="http://schemas.microsoft.com/office/word/2015/wordml/symex" xmlns:wpg="http://schemas.microsoft.com/office/word/2010/wordprocessingGroup" xmlns:wpi="http://schemas.microsoft.com/office/word/2010/wordprocessingInk" xmlns:wne="http://schemas.microsoft.com/office/word/2006/wordml" xmlns:wps="http://schemas.microsoft.com/office/word/2010/wordprocessingShape" mc:Ignorable="w14 w15 w16se w16cid w16 w16cex w16sdtdh wp14">
   <w:abstractNum w:abstractNumId="0" w15:restartNumberingAfterBreak="0">
     <w:nsid w:val="FFFFFFFB"/>
     <w:multiLevelType w:val="multilevel"/>
@@ -27892,58 +27900,58 @@
       </w:rPr>
     </w:lvl>
   </w:abstractNum>
-  <w:num w:numId="1">
+  <w:num w:numId="1" w16cid:durableId="1132869660">
     <w:abstractNumId w:val="0"/>
   </w:num>
-  <w:num w:numId="2">
+  <w:num w:numId="2" w16cid:durableId="393964605">
     <w:abstractNumId w:val="11"/>
   </w:num>
-  <w:num w:numId="3">
+  <w:num w:numId="3" w16cid:durableId="1822116523">
     <w:abstractNumId w:val="6"/>
   </w:num>
-  <w:num w:numId="4">
+  <w:num w:numId="4" w16cid:durableId="1399204647">
     <w:abstractNumId w:val="18"/>
   </w:num>
-  <w:num w:numId="5">
+  <w:num w:numId="5" w16cid:durableId="1537156181">
     <w:abstractNumId w:val="17"/>
   </w:num>
-  <w:num w:numId="6">
+  <w:num w:numId="6" w16cid:durableId="69735817">
     <w:abstractNumId w:val="16"/>
   </w:num>
-  <w:num w:numId="7">
+  <w:num w:numId="7" w16cid:durableId="264652220">
     <w:abstractNumId w:val="7"/>
   </w:num>
-  <w:num w:numId="8">
+  <w:num w:numId="8" w16cid:durableId="2137137458">
     <w:abstractNumId w:val="5"/>
   </w:num>
-  <w:num w:numId="9">
+  <w:num w:numId="9" w16cid:durableId="1834833396">
     <w:abstractNumId w:val="12"/>
   </w:num>
-  <w:num w:numId="10">
+  <w:num w:numId="10" w16cid:durableId="1020815976">
     <w:abstractNumId w:val="10"/>
   </w:num>
-  <w:num w:numId="11">
+  <w:num w:numId="11" w16cid:durableId="1542741118">
     <w:abstractNumId w:val="4"/>
   </w:num>
-  <w:num w:numId="12">
+  <w:num w:numId="12" w16cid:durableId="843665865">
     <w:abstractNumId w:val="3"/>
   </w:num>
-  <w:num w:numId="13">
+  <w:num w:numId="13" w16cid:durableId="674185672">
     <w:abstractNumId w:val="2"/>
   </w:num>
-  <w:num w:numId="14">
+  <w:num w:numId="14" w16cid:durableId="1054037964">
     <w:abstractNumId w:val="8"/>
   </w:num>
-  <w:num w:numId="15">
+  <w:num w:numId="15" w16cid:durableId="1353453592">
     <w:abstractNumId w:val="15"/>
   </w:num>
-  <w:num w:numId="16">
+  <w:num w:numId="16" w16cid:durableId="722171855">
     <w:abstractNumId w:val="9"/>
   </w:num>
-  <w:num w:numId="17">
+  <w:num w:numId="17" w16cid:durableId="1747798005">
     <w:abstractNumId w:val="13"/>
   </w:num>
-  <w:num w:numId="18">
+  <w:num w:numId="18" w16cid:durableId="1705385">
     <w:abstractNumId w:val="0"/>
     <w:lvlOverride w:ilvl="0">
       <w:startOverride w:val="1"/>
@@ -27973,10 +27981,10 @@
       <w:startOverride w:val="1"/>
     </w:lvlOverride>
   </w:num>
-  <w:num w:numId="19">
+  <w:num w:numId="19" w16cid:durableId="1316110789">
     <w:abstractNumId w:val="14"/>
   </w:num>
-  <w:num w:numId="20">
+  <w:num w:numId="20" w16cid:durableId="388189411">
     <w:abstractNumId w:val="1"/>
   </w:num>
   <w:numIdMacAtCleanup w:val="20"/>
@@ -27984,7 +27992,7 @@
 </file>
 
 <file path=word/styles.xml><?xml version="1.0" encoding="utf-8"?>
-<w:styles xmlns:mc="http://schemas.openxmlformats.org/markup-compatibility/2006" xmlns:r="http://schemas.openxmlformats.org/officeDocument/2006/relationships" xmlns:w="http://schemas.openxmlformats.org/wordprocessingml/2006/main" xmlns:w14="http://schemas.microsoft.com/office/word/2010/wordml" xmlns:w15="http://schemas.microsoft.com/office/word/2012/wordml" mc:Ignorable="w14 w15">
+<w:styles xmlns:mc="http://schemas.openxmlformats.org/markup-compatibility/2006" xmlns:r="http://schemas.openxmlformats.org/officeDocument/2006/relationships" xmlns:w="http://schemas.openxmlformats.org/wordprocessingml/2006/main" xmlns:w14="http://schemas.microsoft.com/office/word/2010/wordml" xmlns:w15="http://schemas.microsoft.com/office/word/2012/wordml" xmlns:w16cex="http://schemas.microsoft.com/office/word/2018/wordml/cex" xmlns:w16cid="http://schemas.microsoft.com/office/word/2016/wordml/cid" xmlns:w16="http://schemas.microsoft.com/office/word/2018/wordml" xmlns:w16sdtdh="http://schemas.microsoft.com/office/word/2020/wordml/sdtdatahash" xmlns:w16se="http://schemas.microsoft.com/office/word/2015/wordml/symex" mc:Ignorable="w14 w15 w16se w16cid w16 w16cex w16sdtdh">
   <w:docDefaults>
     <w:rPrDefault>
       <w:rPr>
@@ -28000,7 +28008,7 @@
       </w:pPr>
     </w:pPrDefault>
   </w:docDefaults>
-  <w:latentStyles w:defLockedState="0" w:defUIPriority="99" w:defSemiHidden="0" w:defUnhideWhenUsed="0" w:defQFormat="0" w:count="371">
+  <w:latentStyles w:defLockedState="0" w:defUIPriority="99" w:defSemiHidden="0" w:defUnhideWhenUsed="0" w:defQFormat="0" w:count="376">
     <w:lsdException w:name="Normal" w:uiPriority="0" w:qFormat="1"/>
     <w:lsdException w:name="heading 1" w:uiPriority="0" w:qFormat="1"/>
     <w:lsdException w:name="heading 2" w:semiHidden="1" w:uiPriority="0" w:unhideWhenUsed="1" w:qFormat="1"/>
@@ -28106,7 +28114,6 @@
     <w:lsdException w:name="HTML Sample" w:semiHidden="1" w:unhideWhenUsed="1"/>
     <w:lsdException w:name="HTML Typewriter" w:semiHidden="1" w:unhideWhenUsed="1"/>
     <w:lsdException w:name="HTML Variable" w:semiHidden="1" w:unhideWhenUsed="1"/>
-    <w:lsdException w:name="Normal Table" w:semiHidden="1" w:unhideWhenUsed="1"/>
     <w:lsdException w:name="annotation subject" w:semiHidden="1" w:unhideWhenUsed="1"/>
     <w:lsdException w:name="No List" w:semiHidden="1" w:unhideWhenUsed="1"/>
     <w:lsdException w:name="Outline List 1" w:semiHidden="1" w:unhideWhenUsed="1"/>
@@ -28149,11 +28156,8 @@
     <w:lsdException w:name="Table Contemporary" w:semiHidden="1" w:unhideWhenUsed="1"/>
     <w:lsdException w:name="Table Elegant" w:semiHidden="1" w:unhideWhenUsed="1"/>
     <w:lsdException w:name="Table Professional" w:semiHidden="1" w:unhideWhenUsed="1"/>
-    <w:lsdException w:name="Table Subtle 1" w:semiHidden="1" w:unhideWhenUsed="1"/>
     <w:lsdException w:name="Table Subtle 2" w:semiHidden="1" w:unhideWhenUsed="1"/>
     <w:lsdException w:name="Table Web 1" w:semiHidden="1" w:unhideWhenUsed="1"/>
-    <w:lsdException w:name="Table Web 2" w:semiHidden="1" w:unhideWhenUsed="1"/>
-    <w:lsdException w:name="Table Web 3" w:semiHidden="1" w:unhideWhenUsed="1"/>
     <w:lsdException w:name="Balloon Text" w:semiHidden="1" w:unhideWhenUsed="1"/>
     <w:lsdException w:name="Table Grid" w:uiPriority="39"/>
     <w:lsdException w:name="Table Theme" w:semiHidden="1" w:unhideWhenUsed="1"/>
@@ -28372,6 +28376,11 @@
     <w:lsdException w:name="List Table 5 Dark Accent 6" w:uiPriority="50"/>
     <w:lsdException w:name="List Table 6 Colorful Accent 6" w:uiPriority="51"/>
     <w:lsdException w:name="List Table 7 Colorful Accent 6" w:uiPriority="52"/>
+    <w:lsdException w:name="Mention" w:semiHidden="1" w:unhideWhenUsed="1"/>
+    <w:lsdException w:name="Smart Hyperlink" w:semiHidden="1" w:unhideWhenUsed="1"/>
+    <w:lsdException w:name="Hashtag" w:semiHidden="1" w:unhideWhenUsed="1"/>
+    <w:lsdException w:name="Unresolved Mention" w:semiHidden="1" w:unhideWhenUsed="1"/>
+    <w:lsdException w:name="Smart Link" w:semiHidden="1" w:unhideWhenUsed="1"/>
   </w:latentStyles>
   <w:style w:type="paragraph" w:default="1" w:styleId="Normal">
     <w:name w:val="Normal"/>
